--- a/Test.docx
+++ b/Test.docx
@@ -117,6 +117,12 @@
         <w:rPr>
           <w:rFonts w:ascii="Courier New" w:hAnsi="Courier New" w:cs="Courier New"/>
         </w:rPr>
+        <w:t xml:space="preserve">+ </w:t>
+      </w:r>
+      <w:r>
+        <w:rPr>
+          <w:rFonts w:ascii="Courier New" w:hAnsi="Courier New" w:cs="Courier New"/>
+        </w:rPr>
         <w:t>[Heller], ch.8, #4,</w:t>
       </w:r>
     </w:p>
@@ -151,15 +157,1052 @@
     <w:p>
       <w:pPr>
         <w:pStyle w:val="PlainText"/>
-        <w:rPr>
-          <w:rFonts w:ascii="Courier New" w:hAnsi="Courier New" w:cs="Courier New"/>
-        </w:rPr>
-      </w:pPr>
-      <w:r>
-        <w:rPr>
-          <w:rFonts w:ascii="Courier New" w:hAnsi="Courier New" w:cs="Courier New"/>
-        </w:rPr>
-        <w:t>[Heller], ch.3, #7, 9, 10, 11, 16,</w:t>
+      </w:pPr>
+      <w:r>
+        <w:t xml:space="preserve">[Heller], ch.3, #7, 9, 10, 11, 16, </w:t>
+      </w:r>
+      <w:r>
+        <w:t>20</w:t>
+      </w:r>
+    </w:p>
+    <w:p>
+      <w:pPr>
+        <w:pStyle w:val="PlainText"/>
+      </w:pPr>
+      <w:r>
+        <w:t xml:space="preserve">ch.4, #5, </w:t>
+      </w:r>
+    </w:p>
+    <w:p>
+      <w:pPr>
+        <w:pStyle w:val="PlainText"/>
+      </w:pPr>
+      <w:r>
+        <w:t>ch.6, #11, p.487, #36.</w:t>
+      </w:r>
+    </w:p>
+    <w:p>
+      <w:pPr>
+        <w:pStyle w:val="PlainText"/>
+      </w:pPr>
+      <w:r>
+        <w:t xml:space="preserve">[Heller], p.490, #45, </w:t>
+      </w:r>
+    </w:p>
+    <w:p>
+      <w:pPr>
+        <w:pStyle w:val="PlainText"/>
+      </w:pPr>
+      <w:r>
+        <w:t xml:space="preserve">[Heller], p.478, #7, </w:t>
+      </w:r>
+    </w:p>
+    <w:p>
+      <w:pPr>
+        <w:pStyle w:val="PlainText"/>
+        <w:rPr>
+          <w:rFonts w:ascii="Courier New" w:hAnsi="Courier New" w:cs="Courier New"/>
+        </w:rPr>
+      </w:pPr>
+    </w:p>
+    <w:p>
+      <w:pPr>
+        <w:pStyle w:val="PlainText"/>
+        <w:rPr>
+          <w:rFonts w:ascii="Courier New" w:hAnsi="Courier New" w:cs="Courier New"/>
+        </w:rPr>
+      </w:pPr>
+      <w:r>
+        <w:rPr>
+          <w:rFonts w:ascii="Courier New" w:hAnsi="Courier New" w:cs="Courier New"/>
+        </w:rPr>
+        <w:t>[</w:t>
+      </w:r>
+      <w:proofErr w:type="spellStart"/>
+      <w:r>
+        <w:rPr>
+          <w:rFonts w:ascii="Courier New" w:hAnsi="Courier New" w:cs="Courier New"/>
+        </w:rPr>
+        <w:t>Raposa</w:t>
+      </w:r>
+      <w:proofErr w:type="spellEnd"/>
+      <w:r>
+        <w:rPr>
+          <w:rFonts w:ascii="Courier New" w:hAnsi="Courier New" w:cs="Courier New"/>
+        </w:rPr>
+        <w:t>] – ch.1, # 9,</w:t>
+      </w:r>
+    </w:p>
+    <w:p>
+      <w:pPr>
+        <w:pStyle w:val="PlainText"/>
+        <w:rPr>
+          <w:rFonts w:ascii="Courier New" w:hAnsi="Courier New" w:cs="Courier New"/>
+        </w:rPr>
+      </w:pPr>
+      <w:r>
+        <w:rPr>
+          <w:rFonts w:ascii="Courier New" w:hAnsi="Courier New" w:cs="Courier New"/>
+        </w:rPr>
+        <w:t>[</w:t>
+      </w:r>
+      <w:proofErr w:type="spellStart"/>
+      <w:r>
+        <w:rPr>
+          <w:rFonts w:ascii="Courier New" w:hAnsi="Courier New" w:cs="Courier New"/>
+        </w:rPr>
+        <w:t>Raposa</w:t>
+      </w:r>
+      <w:proofErr w:type="spellEnd"/>
+      <w:r>
+        <w:rPr>
+          <w:rFonts w:ascii="Courier New" w:hAnsi="Courier New" w:cs="Courier New"/>
+        </w:rPr>
+        <w:t>], ch.2, #7,</w:t>
+      </w:r>
+    </w:p>
+    <w:p>
+      <w:pPr>
+        <w:pStyle w:val="PlainText"/>
+        <w:rPr>
+          <w:rFonts w:ascii="Courier New" w:hAnsi="Courier New" w:cs="Courier New"/>
+        </w:rPr>
+      </w:pPr>
+      <w:r>
+        <w:rPr>
+          <w:rFonts w:ascii="Courier New" w:hAnsi="Courier New" w:cs="Courier New"/>
+        </w:rPr>
+        <w:t>[</w:t>
+      </w:r>
+      <w:proofErr w:type="spellStart"/>
+      <w:r>
+        <w:rPr>
+          <w:rFonts w:ascii="Courier New" w:hAnsi="Courier New" w:cs="Courier New"/>
+        </w:rPr>
+        <w:t>Raposa</w:t>
+      </w:r>
+      <w:proofErr w:type="spellEnd"/>
+      <w:r>
+        <w:rPr>
+          <w:rFonts w:ascii="Courier New" w:hAnsi="Courier New" w:cs="Courier New"/>
+        </w:rPr>
+        <w:t>], ch.1, #10,</w:t>
+      </w:r>
+    </w:p>
+    <w:p>
+      <w:pPr>
+        <w:pStyle w:val="PlainText"/>
+        <w:rPr>
+          <w:rFonts w:ascii="Courier New" w:hAnsi="Courier New" w:cs="Courier New"/>
+        </w:rPr>
+      </w:pPr>
+      <w:r>
+        <w:rPr>
+          <w:rFonts w:ascii="Courier New" w:hAnsi="Courier New" w:cs="Courier New"/>
+        </w:rPr>
+        <w:t>[</w:t>
+      </w:r>
+      <w:proofErr w:type="spellStart"/>
+      <w:r>
+        <w:rPr>
+          <w:rFonts w:ascii="Courier New" w:hAnsi="Courier New" w:cs="Courier New"/>
+        </w:rPr>
+        <w:t>Raposa</w:t>
+      </w:r>
+      <w:proofErr w:type="spellEnd"/>
+      <w:r>
+        <w:rPr>
+          <w:rFonts w:ascii="Courier New" w:hAnsi="Courier New" w:cs="Courier New"/>
+        </w:rPr>
+        <w:t xml:space="preserve">], ch.1, #8, </w:t>
+      </w:r>
+    </w:p>
+    <w:p>
+      <w:pPr>
+        <w:pStyle w:val="PlainText"/>
+        <w:rPr>
+          <w:rFonts w:ascii="Courier New" w:hAnsi="Courier New" w:cs="Courier New"/>
+        </w:rPr>
+      </w:pPr>
+      <w:r>
+        <w:rPr>
+          <w:rFonts w:ascii="Courier New" w:hAnsi="Courier New" w:cs="Courier New"/>
+        </w:rPr>
+        <w:t>[</w:t>
+      </w:r>
+      <w:proofErr w:type="spellStart"/>
+      <w:r>
+        <w:rPr>
+          <w:rFonts w:ascii="Courier New" w:hAnsi="Courier New" w:cs="Courier New"/>
+        </w:rPr>
+        <w:t>Raposa</w:t>
+      </w:r>
+      <w:proofErr w:type="spellEnd"/>
+      <w:r>
+        <w:rPr>
+          <w:rFonts w:ascii="Courier New" w:hAnsi="Courier New" w:cs="Courier New"/>
+        </w:rPr>
+        <w:t xml:space="preserve">], ch.2, #4, </w:t>
+      </w:r>
+      <w:proofErr w:type="gramStart"/>
+      <w:r>
+        <w:rPr>
+          <w:rFonts w:ascii="Courier New" w:hAnsi="Courier New" w:cs="Courier New"/>
+        </w:rPr>
+        <w:t>6,ch.</w:t>
+      </w:r>
+      <w:proofErr w:type="gramEnd"/>
+      <w:r>
+        <w:rPr>
+          <w:rFonts w:ascii="Courier New" w:hAnsi="Courier New" w:cs="Courier New"/>
+        </w:rPr>
+        <w:t>6, #8, 14,</w:t>
+      </w:r>
+    </w:p>
+    <w:p>
+      <w:pPr>
+        <w:pStyle w:val="PlainText"/>
+        <w:rPr>
+          <w:rFonts w:ascii="Courier New" w:hAnsi="Courier New" w:cs="Courier New"/>
+        </w:rPr>
+      </w:pPr>
+      <w:r>
+        <w:rPr>
+          <w:rFonts w:ascii="Courier New" w:hAnsi="Courier New" w:cs="Courier New"/>
+        </w:rPr>
+        <w:t>[</w:t>
+      </w:r>
+      <w:proofErr w:type="spellStart"/>
+      <w:r>
+        <w:rPr>
+          <w:rFonts w:ascii="Courier New" w:hAnsi="Courier New" w:cs="Courier New"/>
+        </w:rPr>
+        <w:t>Raposa</w:t>
+      </w:r>
+      <w:proofErr w:type="spellEnd"/>
+      <w:r>
+        <w:rPr>
+          <w:rFonts w:ascii="Courier New" w:hAnsi="Courier New" w:cs="Courier New"/>
+        </w:rPr>
+        <w:t>], ch.2, #20, 25,</w:t>
+      </w:r>
+    </w:p>
+    <w:p>
+      <w:pPr>
+        <w:pStyle w:val="PlainText"/>
+        <w:rPr>
+          <w:rFonts w:ascii="Courier New" w:hAnsi="Courier New" w:cs="Courier New"/>
+        </w:rPr>
+      </w:pPr>
+      <w:r>
+        <w:rPr>
+          <w:rFonts w:ascii="Courier New" w:hAnsi="Courier New" w:cs="Courier New"/>
+        </w:rPr>
+        <w:t>[</w:t>
+      </w:r>
+      <w:proofErr w:type="spellStart"/>
+      <w:r>
+        <w:rPr>
+          <w:rFonts w:ascii="Courier New" w:hAnsi="Courier New" w:cs="Courier New"/>
+        </w:rPr>
+        <w:t>Raposa</w:t>
+      </w:r>
+      <w:proofErr w:type="spellEnd"/>
+      <w:r>
+        <w:rPr>
+          <w:rFonts w:ascii="Courier New" w:hAnsi="Courier New" w:cs="Courier New"/>
+        </w:rPr>
+        <w:t xml:space="preserve">], ch.2, #15, 23, ch.6, #7, </w:t>
+      </w:r>
+    </w:p>
+    <w:p>
+      <w:pPr>
+        <w:pStyle w:val="PlainText"/>
+      </w:pPr>
+      <w:r>
+        <w:t>[</w:t>
+      </w:r>
+      <w:proofErr w:type="spellStart"/>
+      <w:r>
+        <w:t>Raposa</w:t>
+      </w:r>
+      <w:proofErr w:type="spellEnd"/>
+      <w:r>
+        <w:t xml:space="preserve">], ch.2, #15, 23, ch.6, #7, </w:t>
+      </w:r>
+    </w:p>
+    <w:p>
+      <w:pPr>
+        <w:pStyle w:val="PlainText"/>
+      </w:pPr>
+      <w:r>
+        <w:t>[</w:t>
+      </w:r>
+      <w:proofErr w:type="spellStart"/>
+      <w:r>
+        <w:t>Raposa</w:t>
+      </w:r>
+      <w:proofErr w:type="spellEnd"/>
+      <w:r>
+        <w:t xml:space="preserve">], </w:t>
+      </w:r>
+      <w:proofErr w:type="spellStart"/>
+      <w:r>
+        <w:t>AsT</w:t>
+      </w:r>
+      <w:proofErr w:type="spellEnd"/>
+      <w:r>
+        <w:t xml:space="preserve">, #33, ch.6, #6, </w:t>
+      </w:r>
+    </w:p>
+    <w:p>
+      <w:pPr>
+        <w:pStyle w:val="PlainText"/>
+        <w:rPr>
+          <w:rFonts w:ascii="Courier New" w:hAnsi="Courier New" w:cs="Courier New"/>
+        </w:rPr>
+      </w:pPr>
+    </w:p>
+    <w:p>
+      <w:pPr>
+        <w:pStyle w:val="PlainText"/>
+        <w:rPr>
+          <w:rFonts w:ascii="Courier New" w:hAnsi="Courier New" w:cs="Courier New"/>
+        </w:rPr>
+      </w:pPr>
+      <w:r>
+        <w:rPr>
+          <w:rFonts w:ascii="Courier New" w:hAnsi="Courier New" w:cs="Courier New"/>
+        </w:rPr>
+        <w:t>[</w:t>
+      </w:r>
+      <w:proofErr w:type="spellStart"/>
+      <w:r>
+        <w:rPr>
+          <w:rFonts w:ascii="Courier New" w:hAnsi="Courier New" w:cs="Courier New"/>
+        </w:rPr>
+        <w:t>Jaworsky</w:t>
+      </w:r>
+      <w:proofErr w:type="spellEnd"/>
+      <w:r>
+        <w:rPr>
+          <w:rFonts w:ascii="Courier New" w:hAnsi="Courier New" w:cs="Courier New"/>
+        </w:rPr>
+        <w:t xml:space="preserve">], p.30, #15, </w:t>
+      </w:r>
+    </w:p>
+    <w:p>
+      <w:pPr>
+        <w:pStyle w:val="PlainText"/>
+        <w:rPr>
+          <w:rFonts w:ascii="Courier New" w:hAnsi="Courier New" w:cs="Courier New"/>
+        </w:rPr>
+      </w:pPr>
+      <w:r>
+        <w:rPr>
+          <w:rFonts w:ascii="Courier New" w:hAnsi="Courier New" w:cs="Courier New"/>
+        </w:rPr>
+        <w:t>[</w:t>
+      </w:r>
+      <w:proofErr w:type="spellStart"/>
+      <w:r>
+        <w:rPr>
+          <w:rFonts w:ascii="Courier New" w:hAnsi="Courier New" w:cs="Courier New"/>
+        </w:rPr>
+        <w:t>Jaworsky</w:t>
+      </w:r>
+      <w:proofErr w:type="spellEnd"/>
+      <w:r>
+        <w:rPr>
+          <w:rFonts w:ascii="Courier New" w:hAnsi="Courier New" w:cs="Courier New"/>
+        </w:rPr>
+        <w:t xml:space="preserve">], p.72, #23, </w:t>
+      </w:r>
+    </w:p>
+    <w:p>
+      <w:pPr>
+        <w:pStyle w:val="PlainText"/>
+        <w:rPr>
+          <w:rFonts w:ascii="Courier New" w:hAnsi="Courier New" w:cs="Courier New"/>
+        </w:rPr>
+      </w:pPr>
+      <w:r>
+        <w:rPr>
+          <w:rFonts w:ascii="Courier New" w:hAnsi="Courier New" w:cs="Courier New"/>
+        </w:rPr>
+        <w:t>[</w:t>
+      </w:r>
+      <w:proofErr w:type="spellStart"/>
+      <w:r>
+        <w:rPr>
+          <w:rFonts w:ascii="Courier New" w:hAnsi="Courier New" w:cs="Courier New"/>
+        </w:rPr>
+        <w:t>Jaworsky</w:t>
+      </w:r>
+      <w:proofErr w:type="spellEnd"/>
+      <w:r>
+        <w:rPr>
+          <w:rFonts w:ascii="Courier New" w:hAnsi="Courier New" w:cs="Courier New"/>
+        </w:rPr>
+        <w:t>], p.111, #1,</w:t>
+      </w:r>
+    </w:p>
+    <w:p>
+      <w:pPr>
+        <w:pStyle w:val="PlainText"/>
+        <w:rPr>
+          <w:rFonts w:ascii="Courier New" w:hAnsi="Courier New" w:cs="Courier New"/>
+        </w:rPr>
+      </w:pPr>
+      <w:r>
+        <w:rPr>
+          <w:rFonts w:ascii="Courier New" w:hAnsi="Courier New" w:cs="Courier New"/>
+        </w:rPr>
+        <w:t>[</w:t>
+      </w:r>
+      <w:proofErr w:type="spellStart"/>
+      <w:r>
+        <w:rPr>
+          <w:rFonts w:ascii="Courier New" w:hAnsi="Courier New" w:cs="Courier New"/>
+        </w:rPr>
+        <w:t>Jaworsky</w:t>
+      </w:r>
+      <w:proofErr w:type="spellEnd"/>
+      <w:r>
+        <w:rPr>
+          <w:rFonts w:ascii="Courier New" w:hAnsi="Courier New" w:cs="Courier New"/>
+        </w:rPr>
+        <w:t>], p.71, #1,</w:t>
+      </w:r>
+    </w:p>
+    <w:p>
+      <w:pPr>
+        <w:pStyle w:val="PlainText"/>
+        <w:rPr>
+          <w:rFonts w:ascii="Courier New" w:hAnsi="Courier New" w:cs="Courier New"/>
+        </w:rPr>
+      </w:pPr>
+      <w:r>
+        <w:rPr>
+          <w:rFonts w:ascii="Courier New" w:hAnsi="Courier New" w:cs="Courier New"/>
+        </w:rPr>
+        <w:t>[</w:t>
+      </w:r>
+      <w:proofErr w:type="spellStart"/>
+      <w:r>
+        <w:rPr>
+          <w:rFonts w:ascii="Courier New" w:hAnsi="Courier New" w:cs="Courier New"/>
+        </w:rPr>
+        <w:t>Yaworsky</w:t>
+      </w:r>
+      <w:proofErr w:type="spellEnd"/>
+      <w:r>
+        <w:rPr>
+          <w:rFonts w:ascii="Courier New" w:hAnsi="Courier New" w:cs="Courier New"/>
+        </w:rPr>
+        <w:t>], p.73, # 31, 51,</w:t>
+      </w:r>
+    </w:p>
+    <w:p>
+      <w:pPr>
+        <w:pStyle w:val="PlainText"/>
+      </w:pPr>
+      <w:r>
+        <w:t>[</w:t>
+      </w:r>
+      <w:proofErr w:type="spellStart"/>
+      <w:r>
+        <w:t>Jaworsky</w:t>
+      </w:r>
+      <w:proofErr w:type="spellEnd"/>
+      <w:r>
+        <w:t xml:space="preserve">], p.71, #1, </w:t>
+      </w:r>
+    </w:p>
+    <w:p>
+      <w:pPr>
+        <w:pStyle w:val="PlainText"/>
+        <w:rPr>
+          <w:rFonts w:ascii="Courier New" w:hAnsi="Courier New" w:cs="Courier New"/>
+        </w:rPr>
+      </w:pPr>
+    </w:p>
+    <w:p>
+      <w:pPr>
+        <w:pStyle w:val="PlainText"/>
+      </w:pPr>
+    </w:p>
+    <w:p>
+      <w:pPr>
+        <w:pStyle w:val="PlainText"/>
+      </w:pPr>
+      <w:r>
+        <w:t xml:space="preserve">[Sanghera], p.341, #22, </w:t>
+      </w:r>
+    </w:p>
+    <w:p>
+      <w:pPr>
+        <w:pStyle w:val="PlainText"/>
+      </w:pPr>
+      <w:r>
+        <w:t xml:space="preserve">[Sanghera], p.337, #13, p.338, #15, </w:t>
+      </w:r>
+    </w:p>
+    <w:p>
+      <w:pPr>
+        <w:pStyle w:val="PlainText"/>
+        <w:rPr>
+          <w:rFonts w:ascii="Courier New" w:hAnsi="Courier New" w:cs="Courier New"/>
+        </w:rPr>
+      </w:pPr>
+      <w:r>
+        <w:rPr>
+          <w:rFonts w:ascii="Courier New" w:hAnsi="Courier New" w:cs="Courier New"/>
+        </w:rPr>
+        <w:t xml:space="preserve">[Sanghera], ch.3, #3, 6, 8, p.336, #9, 10, p.341, #23, p.342, #24, </w:t>
+      </w:r>
+    </w:p>
+    <w:p>
+      <w:pPr>
+        <w:pStyle w:val="PlainText"/>
+        <w:rPr>
+          <w:rFonts w:ascii="Courier New" w:hAnsi="Courier New" w:cs="Courier New"/>
+        </w:rPr>
+      </w:pPr>
+      <w:r>
+        <w:rPr>
+          <w:rFonts w:ascii="Courier New" w:hAnsi="Courier New" w:cs="Courier New"/>
+        </w:rPr>
+        <w:t>[Sanghera], ch.4, #8, 9, 10,</w:t>
+      </w:r>
+    </w:p>
+    <w:p>
+      <w:pPr>
+        <w:pStyle w:val="PlainText"/>
+        <w:rPr>
+          <w:rFonts w:ascii="Courier New" w:hAnsi="Courier New" w:cs="Courier New"/>
+        </w:rPr>
+      </w:pPr>
+      <w:r>
+        <w:rPr>
+          <w:rFonts w:ascii="Courier New" w:hAnsi="Courier New" w:cs="Courier New"/>
+        </w:rPr>
+        <w:t>[Sanghera], ch.4, #5, 6, ch.5, #15, p.342, #25,</w:t>
+      </w:r>
+    </w:p>
+    <w:p>
+      <w:pPr>
+        <w:pStyle w:val="PlainText"/>
+      </w:pPr>
+      <w:r>
+        <w:t xml:space="preserve">[Sanghera], ch.4, #5, 6, ch.5, #15, p.342, #25, </w:t>
+      </w:r>
+    </w:p>
+    <w:p>
+      <w:pPr>
+        <w:pStyle w:val="PlainText"/>
+        <w:rPr>
+          <w:rFonts w:ascii="Courier New" w:hAnsi="Courier New" w:cs="Courier New"/>
+        </w:rPr>
+      </w:pPr>
+      <w:r>
+        <w:rPr>
+          <w:rFonts w:ascii="Courier New" w:hAnsi="Courier New" w:cs="Courier New"/>
+        </w:rPr>
+        <w:t>[Sanghera] - ch.4, # 11,</w:t>
+      </w:r>
+    </w:p>
+    <w:p>
+      <w:pPr>
+        <w:pStyle w:val="PlainText"/>
+        <w:rPr>
+          <w:rFonts w:ascii="Courier New" w:hAnsi="Courier New" w:cs="Courier New"/>
+        </w:rPr>
+      </w:pPr>
+      <w:r>
+        <w:rPr>
+          <w:rFonts w:ascii="Courier New" w:hAnsi="Courier New" w:cs="Courier New"/>
+        </w:rPr>
+        <w:t>[Sanghera] – p.333, # 1,</w:t>
+      </w:r>
+    </w:p>
+    <w:p>
+      <w:pPr>
+        <w:pStyle w:val="PlainText"/>
+        <w:rPr>
+          <w:rFonts w:ascii="Courier New" w:hAnsi="Courier New" w:cs="Courier New"/>
+        </w:rPr>
+      </w:pPr>
+      <w:r>
+        <w:rPr>
+          <w:rFonts w:ascii="Courier New" w:hAnsi="Courier New" w:cs="Courier New"/>
+        </w:rPr>
+        <w:t>[Sanghera], p.335, #6, p.337, #12.</w:t>
+      </w:r>
+    </w:p>
+    <w:p>
+      <w:pPr>
+        <w:pStyle w:val="PlainText"/>
+        <w:rPr>
+          <w:rFonts w:ascii="Courier New" w:hAnsi="Courier New" w:cs="Courier New"/>
+        </w:rPr>
+      </w:pPr>
+      <w:r>
+        <w:rPr>
+          <w:rFonts w:ascii="Courier New" w:hAnsi="Courier New" w:cs="Courier New"/>
+        </w:rPr>
+        <w:t>[Sanghera], p.354, #60,</w:t>
+      </w:r>
+    </w:p>
+    <w:p>
+      <w:pPr>
+        <w:pStyle w:val="PlainText"/>
+        <w:rPr>
+          <w:rFonts w:ascii="Courier New" w:hAnsi="Courier New" w:cs="Courier New"/>
+        </w:rPr>
+      </w:pPr>
+      <w:r>
+        <w:rPr>
+          <w:rFonts w:ascii="Courier New" w:hAnsi="Courier New" w:cs="Courier New"/>
+        </w:rPr>
+        <w:t>[Sanghera], ch.5, #12, 13, 14,</w:t>
+      </w:r>
+    </w:p>
+    <w:p>
+      <w:pPr>
+        <w:pStyle w:val="PlainText"/>
+        <w:rPr>
+          <w:rFonts w:ascii="Courier New" w:hAnsi="Courier New" w:cs="Courier New"/>
+        </w:rPr>
+      </w:pPr>
+      <w:r>
+        <w:rPr>
+          <w:rFonts w:ascii="Courier New" w:hAnsi="Courier New" w:cs="Courier New"/>
+        </w:rPr>
+        <w:t>[Sanghera], ch.5, #6,</w:t>
+      </w:r>
+    </w:p>
+    <w:p>
+      <w:pPr>
+        <w:pStyle w:val="PlainText"/>
+        <w:rPr>
+          <w:rFonts w:ascii="Courier New" w:hAnsi="Courier New" w:cs="Courier New"/>
+        </w:rPr>
+      </w:pPr>
+    </w:p>
+    <w:p>
+      <w:pPr>
+        <w:pStyle w:val="PlainText"/>
+        <w:rPr>
+          <w:rFonts w:ascii="Courier New" w:hAnsi="Courier New" w:cs="Courier New"/>
+        </w:rPr>
+      </w:pPr>
+      <w:r>
+        <w:rPr>
+          <w:rFonts w:ascii="Courier New" w:hAnsi="Courier New" w:cs="Courier New"/>
+        </w:rPr>
+        <w:t>[</w:t>
+      </w:r>
+      <w:proofErr w:type="spellStart"/>
+      <w:r>
+        <w:rPr>
+          <w:rFonts w:ascii="Courier New" w:hAnsi="Courier New" w:cs="Courier New"/>
+        </w:rPr>
+        <w:t>Boyarsky</w:t>
+      </w:r>
+      <w:proofErr w:type="spellEnd"/>
+      <w:r>
+        <w:rPr>
+          <w:rFonts w:ascii="Courier New" w:hAnsi="Courier New" w:cs="Courier New"/>
+        </w:rPr>
+        <w:t xml:space="preserve">] - </w:t>
+      </w:r>
+      <w:proofErr w:type="spellStart"/>
+      <w:r>
+        <w:rPr>
+          <w:rFonts w:ascii="Courier New" w:hAnsi="Courier New" w:cs="Courier New"/>
+        </w:rPr>
+        <w:t>AssesmentTest</w:t>
+      </w:r>
+      <w:proofErr w:type="spellEnd"/>
+      <w:r>
+        <w:rPr>
+          <w:rFonts w:ascii="Courier New" w:hAnsi="Courier New" w:cs="Courier New"/>
+        </w:rPr>
+        <w:t>, # 6, ch.4, # 16.</w:t>
+      </w:r>
+    </w:p>
+    <w:p>
+      <w:pPr>
+        <w:pStyle w:val="PlainText"/>
+        <w:rPr>
+          <w:rFonts w:ascii="Courier New" w:hAnsi="Courier New" w:cs="Courier New"/>
+        </w:rPr>
+      </w:pPr>
+      <w:r>
+        <w:rPr>
+          <w:rFonts w:ascii="Courier New" w:hAnsi="Courier New" w:cs="Courier New"/>
+        </w:rPr>
+        <w:t xml:space="preserve"> [</w:t>
+      </w:r>
+      <w:proofErr w:type="spellStart"/>
+      <w:r>
+        <w:rPr>
+          <w:rFonts w:ascii="Courier New" w:hAnsi="Courier New" w:cs="Courier New"/>
+        </w:rPr>
+        <w:t>Boyarsky</w:t>
+      </w:r>
+      <w:proofErr w:type="spellEnd"/>
+      <w:r>
+        <w:rPr>
+          <w:rFonts w:ascii="Courier New" w:hAnsi="Courier New" w:cs="Courier New"/>
+        </w:rPr>
+        <w:t xml:space="preserve">] </w:t>
+      </w:r>
+      <w:proofErr w:type="gramStart"/>
+      <w:r>
+        <w:rPr>
+          <w:rFonts w:ascii="Courier New" w:hAnsi="Courier New" w:cs="Courier New"/>
+        </w:rPr>
+        <w:t>-  ch.</w:t>
+      </w:r>
+      <w:proofErr w:type="gramEnd"/>
+      <w:r>
+        <w:rPr>
+          <w:rFonts w:ascii="Courier New" w:hAnsi="Courier New" w:cs="Courier New"/>
+        </w:rPr>
+        <w:t>1, # 21, ch.4, # 22, 23,</w:t>
+      </w:r>
+    </w:p>
+    <w:p>
+      <w:pPr>
+        <w:pStyle w:val="PlainText"/>
+        <w:rPr>
+          <w:rFonts w:ascii="Courier New" w:hAnsi="Courier New" w:cs="Courier New"/>
+        </w:rPr>
+      </w:pPr>
+      <w:r>
+        <w:rPr>
+          <w:rFonts w:ascii="Courier New" w:hAnsi="Courier New" w:cs="Courier New"/>
+        </w:rPr>
+        <w:t xml:space="preserve"> [</w:t>
+      </w:r>
+      <w:proofErr w:type="spellStart"/>
+      <w:r>
+        <w:rPr>
+          <w:rFonts w:ascii="Courier New" w:hAnsi="Courier New" w:cs="Courier New"/>
+        </w:rPr>
+        <w:t>Boyarsky</w:t>
+      </w:r>
+      <w:proofErr w:type="spellEnd"/>
+      <w:r>
+        <w:rPr>
+          <w:rFonts w:ascii="Courier New" w:hAnsi="Courier New" w:cs="Courier New"/>
+        </w:rPr>
+        <w:t>] - ch.1, # 11, 12, 13.</w:t>
+      </w:r>
+    </w:p>
+    <w:p>
+      <w:pPr>
+        <w:pStyle w:val="PlainText"/>
+        <w:rPr>
+          <w:rFonts w:ascii="Courier New" w:hAnsi="Courier New" w:cs="Courier New"/>
+        </w:rPr>
+      </w:pPr>
+      <w:r>
+        <w:rPr>
+          <w:rFonts w:ascii="Courier New" w:hAnsi="Courier New" w:cs="Courier New"/>
+        </w:rPr>
+        <w:t xml:space="preserve">  [</w:t>
+      </w:r>
+      <w:proofErr w:type="spellStart"/>
+      <w:r>
+        <w:rPr>
+          <w:rFonts w:ascii="Courier New" w:hAnsi="Courier New" w:cs="Courier New"/>
+        </w:rPr>
+        <w:t>Boyarsky</w:t>
+      </w:r>
+      <w:proofErr w:type="spellEnd"/>
+      <w:r>
+        <w:rPr>
+          <w:rFonts w:ascii="Courier New" w:hAnsi="Courier New" w:cs="Courier New"/>
+        </w:rPr>
+        <w:t>] - ch.1, # 5, 6, 7, ch.4, # 10, 12,</w:t>
+      </w:r>
+    </w:p>
+    <w:p>
+      <w:pPr>
+        <w:pStyle w:val="PlainText"/>
+        <w:rPr>
+          <w:rFonts w:ascii="Courier New" w:hAnsi="Courier New" w:cs="Courier New"/>
+        </w:rPr>
+      </w:pPr>
+      <w:r>
+        <w:rPr>
+          <w:rFonts w:ascii="Courier New" w:hAnsi="Courier New" w:cs="Courier New"/>
+        </w:rPr>
+        <w:t xml:space="preserve"> [</w:t>
+      </w:r>
+      <w:proofErr w:type="spellStart"/>
+      <w:r>
+        <w:rPr>
+          <w:rFonts w:ascii="Courier New" w:hAnsi="Courier New" w:cs="Courier New"/>
+        </w:rPr>
+        <w:t>Boyarsky</w:t>
+      </w:r>
+      <w:proofErr w:type="spellEnd"/>
+      <w:r>
+        <w:rPr>
+          <w:rFonts w:ascii="Courier New" w:hAnsi="Courier New" w:cs="Courier New"/>
+        </w:rPr>
+        <w:t>] - ch.1, # 14, 18, ch.4, # 14.</w:t>
+      </w:r>
+    </w:p>
+    <w:p>
+      <w:pPr>
+        <w:pStyle w:val="PlainText"/>
+        <w:rPr>
+          <w:rFonts w:ascii="Courier New" w:hAnsi="Courier New" w:cs="Courier New"/>
+        </w:rPr>
+      </w:pPr>
+      <w:r>
+        <w:rPr>
+          <w:rFonts w:ascii="Courier New" w:hAnsi="Courier New" w:cs="Courier New"/>
+        </w:rPr>
+        <w:t xml:space="preserve"> [</w:t>
+      </w:r>
+      <w:proofErr w:type="spellStart"/>
+      <w:r>
+        <w:rPr>
+          <w:rFonts w:ascii="Courier New" w:hAnsi="Courier New" w:cs="Courier New"/>
+        </w:rPr>
+        <w:t>Boyarsky</w:t>
+      </w:r>
+      <w:proofErr w:type="spellEnd"/>
+      <w:r>
+        <w:rPr>
+          <w:rFonts w:ascii="Courier New" w:hAnsi="Courier New" w:cs="Courier New"/>
+        </w:rPr>
+        <w:t>] - ch.4, # 7,</w:t>
+      </w:r>
+    </w:p>
+    <w:p>
+      <w:pPr>
+        <w:pStyle w:val="PlainText"/>
+        <w:rPr>
+          <w:rFonts w:ascii="Courier New" w:hAnsi="Courier New" w:cs="Courier New"/>
+        </w:rPr>
+      </w:pPr>
+      <w:r>
+        <w:rPr>
+          <w:rFonts w:ascii="Courier New" w:hAnsi="Courier New" w:cs="Courier New"/>
+        </w:rPr>
+        <w:t xml:space="preserve">  [</w:t>
+      </w:r>
+      <w:proofErr w:type="spellStart"/>
+      <w:r>
+        <w:rPr>
+          <w:rFonts w:ascii="Courier New" w:hAnsi="Courier New" w:cs="Courier New"/>
+        </w:rPr>
+        <w:t>Boyarsky</w:t>
+      </w:r>
+      <w:proofErr w:type="spellEnd"/>
+      <w:r>
+        <w:rPr>
+          <w:rFonts w:ascii="Courier New" w:hAnsi="Courier New" w:cs="Courier New"/>
+        </w:rPr>
+        <w:t>] - ch.4, # 6.</w:t>
+      </w:r>
+    </w:p>
+    <w:p>
+      <w:pPr>
+        <w:pStyle w:val="PlainText"/>
+        <w:rPr>
+          <w:rFonts w:ascii="Courier New" w:hAnsi="Courier New" w:cs="Courier New"/>
+        </w:rPr>
+      </w:pPr>
+      <w:r>
+        <w:rPr>
+          <w:rFonts w:ascii="Courier New" w:hAnsi="Courier New" w:cs="Courier New"/>
+        </w:rPr>
+        <w:t xml:space="preserve">  [</w:t>
+      </w:r>
+      <w:proofErr w:type="spellStart"/>
+      <w:r>
+        <w:rPr>
+          <w:rFonts w:ascii="Courier New" w:hAnsi="Courier New" w:cs="Courier New"/>
+        </w:rPr>
+        <w:t>Boyarsky</w:t>
+      </w:r>
+      <w:proofErr w:type="spellEnd"/>
+      <w:r>
+        <w:rPr>
+          <w:rFonts w:ascii="Courier New" w:hAnsi="Courier New" w:cs="Courier New"/>
+        </w:rPr>
+        <w:t xml:space="preserve">] - </w:t>
+      </w:r>
+      <w:proofErr w:type="spellStart"/>
+      <w:r>
+        <w:rPr>
+          <w:rFonts w:ascii="Courier New" w:hAnsi="Courier New" w:cs="Courier New"/>
+        </w:rPr>
+        <w:t>AssesmentTest</w:t>
+      </w:r>
+      <w:proofErr w:type="spellEnd"/>
+      <w:r>
+        <w:rPr>
+          <w:rFonts w:ascii="Courier New" w:hAnsi="Courier New" w:cs="Courier New"/>
+        </w:rPr>
+        <w:t xml:space="preserve">, # 12, ch.4, # 18, 20. </w:t>
+      </w:r>
+    </w:p>
+    <w:p>
+      <w:pPr>
+        <w:pStyle w:val="PlainText"/>
+        <w:rPr>
+          <w:rFonts w:ascii="Courier New" w:hAnsi="Courier New" w:cs="Courier New"/>
+        </w:rPr>
+      </w:pPr>
+      <w:r>
+        <w:rPr>
+          <w:rFonts w:ascii="Courier New" w:hAnsi="Courier New" w:cs="Courier New"/>
+        </w:rPr>
+        <w:t xml:space="preserve"> [</w:t>
+      </w:r>
+      <w:proofErr w:type="spellStart"/>
+      <w:r>
+        <w:rPr>
+          <w:rFonts w:ascii="Courier New" w:hAnsi="Courier New" w:cs="Courier New"/>
+        </w:rPr>
+        <w:t>Boyarsky</w:t>
+      </w:r>
+      <w:proofErr w:type="spellEnd"/>
+      <w:r>
+        <w:rPr>
+          <w:rFonts w:ascii="Courier New" w:hAnsi="Courier New" w:cs="Courier New"/>
+        </w:rPr>
+        <w:t>], ch.4, # 21, ch.5, # 2,</w:t>
+      </w:r>
+    </w:p>
+    <w:p>
+      <w:pPr>
+        <w:pStyle w:val="PlainText"/>
+        <w:rPr>
+          <w:rFonts w:ascii="Courier New" w:hAnsi="Courier New" w:cs="Courier New"/>
+        </w:rPr>
+      </w:pPr>
+    </w:p>
+    <w:p>
+      <w:pPr>
+        <w:pStyle w:val="PlainText"/>
+        <w:rPr>
+          <w:rFonts w:ascii="Courier New" w:hAnsi="Courier New" w:cs="Courier New"/>
+        </w:rPr>
+      </w:pPr>
+      <w:r>
+        <w:rPr>
+          <w:rFonts w:ascii="Courier New" w:hAnsi="Courier New" w:cs="Courier New"/>
+        </w:rPr>
+        <w:lastRenderedPageBreak/>
+        <w:t>[</w:t>
+      </w:r>
+      <w:proofErr w:type="spellStart"/>
+      <w:r>
+        <w:rPr>
+          <w:rFonts w:ascii="Courier New" w:hAnsi="Courier New" w:cs="Courier New"/>
+        </w:rPr>
+        <w:t>SierraExam</w:t>
+      </w:r>
+      <w:proofErr w:type="spellEnd"/>
+      <w:r>
+        <w:rPr>
+          <w:rFonts w:ascii="Courier New" w:hAnsi="Courier New" w:cs="Courier New"/>
+        </w:rPr>
+        <w:t>]: PE1, #28, PE2, # 43, PE3, #11,</w:t>
+      </w:r>
+    </w:p>
+    <w:p>
+      <w:pPr>
+        <w:pStyle w:val="PlainText"/>
+        <w:rPr>
+          <w:rFonts w:ascii="Courier New" w:hAnsi="Courier New" w:cs="Courier New"/>
+        </w:rPr>
+      </w:pPr>
+      <w:r>
+        <w:rPr>
+          <w:rFonts w:ascii="Courier New" w:hAnsi="Courier New" w:cs="Courier New"/>
+        </w:rPr>
+        <w:t>[</w:t>
+      </w:r>
+      <w:proofErr w:type="spellStart"/>
+      <w:r>
+        <w:rPr>
+          <w:rFonts w:ascii="Courier New" w:hAnsi="Courier New" w:cs="Courier New"/>
+        </w:rPr>
+        <w:t>SierraExam</w:t>
+      </w:r>
+      <w:proofErr w:type="spellEnd"/>
+      <w:r>
+        <w:rPr>
+          <w:rFonts w:ascii="Courier New" w:hAnsi="Courier New" w:cs="Courier New"/>
+        </w:rPr>
+        <w:t>], PE2, #18, PE4, #16,</w:t>
+      </w:r>
+    </w:p>
+    <w:p>
+      <w:pPr>
+        <w:pStyle w:val="PlainText"/>
+        <w:rPr>
+          <w:rFonts w:ascii="Courier New" w:hAnsi="Courier New" w:cs="Courier New"/>
+        </w:rPr>
+      </w:pPr>
+      <w:r>
+        <w:rPr>
+          <w:rFonts w:ascii="Courier New" w:hAnsi="Courier New" w:cs="Courier New"/>
+        </w:rPr>
+        <w:t>[</w:t>
+      </w:r>
+      <w:proofErr w:type="spellStart"/>
+      <w:r>
+        <w:rPr>
+          <w:rFonts w:ascii="Courier New" w:hAnsi="Courier New" w:cs="Courier New"/>
+        </w:rPr>
+        <w:t>SierraExam</w:t>
+      </w:r>
+      <w:proofErr w:type="spellEnd"/>
+      <w:r>
+        <w:rPr>
+          <w:rFonts w:ascii="Courier New" w:hAnsi="Courier New" w:cs="Courier New"/>
+        </w:rPr>
+        <w:t>], PE2, #2,</w:t>
+      </w:r>
+    </w:p>
+    <w:p>
+      <w:pPr>
+        <w:pStyle w:val="PlainText"/>
+        <w:rPr>
+          <w:rFonts w:ascii="Courier New" w:hAnsi="Courier New" w:cs="Courier New"/>
+        </w:rPr>
+      </w:pPr>
+      <w:r>
+        <w:rPr>
+          <w:rFonts w:ascii="Courier New" w:hAnsi="Courier New" w:cs="Courier New"/>
+        </w:rPr>
+        <w:t>[</w:t>
+      </w:r>
+      <w:proofErr w:type="spellStart"/>
+      <w:r>
+        <w:rPr>
+          <w:rFonts w:ascii="Courier New" w:hAnsi="Courier New" w:cs="Courier New"/>
+        </w:rPr>
+        <w:t>SierraExam</w:t>
+      </w:r>
+      <w:proofErr w:type="spellEnd"/>
+      <w:r>
+        <w:rPr>
+          <w:rFonts w:ascii="Courier New" w:hAnsi="Courier New" w:cs="Courier New"/>
+        </w:rPr>
+        <w:t>], AsT1, #1, AsT2, #7, PE1, #47, PE2, #31, 47, PE3, #23, PE4,</w:t>
       </w:r>
       <w:r>
         <w:rPr>
@@ -171,652 +1214,84 @@
         <w:rPr>
           <w:rFonts w:ascii="Courier New" w:hAnsi="Courier New" w:cs="Courier New"/>
         </w:rPr>
-        <w:t>ch.4, #5,  ch.6, #11, p.487, #36.</w:t>
-      </w:r>
-    </w:p>
-    <w:p>
-      <w:pPr>
-        <w:pStyle w:val="PlainText"/>
-      </w:pPr>
-      <w:r>
-        <w:t>[Heller], ch.3, #7, 9, 10, 11, 16, ch.4, #5, ch.6, #11, p.487, #36.</w:t>
-      </w:r>
-    </w:p>
-    <w:p>
-      <w:pPr>
-        <w:pStyle w:val="PlainText"/>
-      </w:pPr>
-      <w:r>
-        <w:t xml:space="preserve">[Heller], p.490, #45, </w:t>
-      </w:r>
-    </w:p>
-    <w:p>
-      <w:pPr>
-        <w:pStyle w:val="PlainText"/>
-      </w:pPr>
-      <w:r>
-        <w:t xml:space="preserve">[Heller], p.478, #7, </w:t>
-      </w:r>
-    </w:p>
-    <w:p>
-      <w:pPr>
-        <w:pStyle w:val="PlainText"/>
-        <w:rPr>
-          <w:rFonts w:ascii="Courier New" w:hAnsi="Courier New" w:cs="Courier New"/>
-        </w:rPr>
-      </w:pPr>
-    </w:p>
-    <w:p>
-      <w:pPr>
-        <w:pStyle w:val="PlainText"/>
-        <w:rPr>
-          <w:rFonts w:ascii="Courier New" w:hAnsi="Courier New" w:cs="Courier New"/>
-        </w:rPr>
-      </w:pPr>
-      <w:r>
-        <w:rPr>
-          <w:rFonts w:ascii="Courier New" w:hAnsi="Courier New" w:cs="Courier New"/>
-        </w:rPr>
-        <w:t>[Raposa] – ch.1, # 9,</w:t>
-      </w:r>
-    </w:p>
-    <w:p>
-      <w:pPr>
-        <w:pStyle w:val="PlainText"/>
-        <w:rPr>
-          <w:rFonts w:ascii="Courier New" w:hAnsi="Courier New" w:cs="Courier New"/>
-        </w:rPr>
-      </w:pPr>
-      <w:r>
-        <w:rPr>
-          <w:rFonts w:ascii="Courier New" w:hAnsi="Courier New" w:cs="Courier New"/>
-        </w:rPr>
-        <w:t>[Raposa], ch.2, #7,</w:t>
-      </w:r>
-    </w:p>
-    <w:p>
-      <w:pPr>
-        <w:pStyle w:val="PlainText"/>
-        <w:rPr>
-          <w:rFonts w:ascii="Courier New" w:hAnsi="Courier New" w:cs="Courier New"/>
-        </w:rPr>
-      </w:pPr>
-      <w:r>
-        <w:rPr>
-          <w:rFonts w:ascii="Courier New" w:hAnsi="Courier New" w:cs="Courier New"/>
-        </w:rPr>
-        <w:t>[Raposa], ch.1, #10,</w:t>
-      </w:r>
-    </w:p>
-    <w:p>
-      <w:pPr>
-        <w:pStyle w:val="PlainText"/>
-        <w:rPr>
-          <w:rFonts w:ascii="Courier New" w:hAnsi="Courier New" w:cs="Courier New"/>
-        </w:rPr>
-      </w:pPr>
-      <w:r>
-        <w:rPr>
-          <w:rFonts w:ascii="Courier New" w:hAnsi="Courier New" w:cs="Courier New"/>
-        </w:rPr>
-        <w:t xml:space="preserve">[Raposa], ch.1, #8, </w:t>
-      </w:r>
-    </w:p>
-    <w:p>
-      <w:pPr>
-        <w:pStyle w:val="PlainText"/>
-        <w:rPr>
-          <w:rFonts w:ascii="Courier New" w:hAnsi="Courier New" w:cs="Courier New"/>
-        </w:rPr>
-      </w:pPr>
-      <w:r>
-        <w:rPr>
-          <w:rFonts w:ascii="Courier New" w:hAnsi="Courier New" w:cs="Courier New"/>
-        </w:rPr>
-        <w:t>[Raposa], ch.2, #4, 6,ch.6, #8, 14,</w:t>
-      </w:r>
-    </w:p>
-    <w:p>
-      <w:pPr>
-        <w:pStyle w:val="PlainText"/>
-        <w:rPr>
-          <w:rFonts w:ascii="Courier New" w:hAnsi="Courier New" w:cs="Courier New"/>
-        </w:rPr>
-      </w:pPr>
-      <w:r>
-        <w:rPr>
-          <w:rFonts w:ascii="Courier New" w:hAnsi="Courier New" w:cs="Courier New"/>
-        </w:rPr>
-        <w:t>[Raposa], ch.2, #20, 25,</w:t>
-      </w:r>
-    </w:p>
-    <w:p>
-      <w:pPr>
-        <w:pStyle w:val="PlainText"/>
-        <w:rPr>
-          <w:rFonts w:ascii="Courier New" w:hAnsi="Courier New" w:cs="Courier New"/>
-        </w:rPr>
-      </w:pPr>
-      <w:r>
-        <w:rPr>
-          <w:rFonts w:ascii="Courier New" w:hAnsi="Courier New" w:cs="Courier New"/>
-        </w:rPr>
-        <w:t xml:space="preserve">[Raposa], ch.2, #15, 23, ch.6, #7, </w:t>
-      </w:r>
-    </w:p>
-    <w:p>
-      <w:pPr>
-        <w:pStyle w:val="PlainText"/>
-      </w:pPr>
-      <w:r>
-        <w:t xml:space="preserve">[Raposa], ch.2, #15, 23, ch.6, #7, </w:t>
-      </w:r>
-    </w:p>
-    <w:p>
-      <w:pPr>
-        <w:pStyle w:val="PlainText"/>
-      </w:pPr>
-      <w:r>
-        <w:t xml:space="preserve">[Raposa], AsT, #33, ch.6, #6, </w:t>
-      </w:r>
-    </w:p>
-    <w:p>
-      <w:pPr>
-        <w:pStyle w:val="PlainText"/>
-        <w:rPr>
-          <w:rFonts w:ascii="Courier New" w:hAnsi="Courier New" w:cs="Courier New"/>
-        </w:rPr>
-      </w:pPr>
-    </w:p>
-    <w:p>
-      <w:pPr>
-        <w:pStyle w:val="PlainText"/>
-        <w:rPr>
-          <w:rFonts w:ascii="Courier New" w:hAnsi="Courier New" w:cs="Courier New"/>
-        </w:rPr>
-      </w:pPr>
-      <w:r>
-        <w:rPr>
-          <w:rFonts w:ascii="Courier New" w:hAnsi="Courier New" w:cs="Courier New"/>
-        </w:rPr>
-        <w:t xml:space="preserve">[Jaworsky], p.30, #15, </w:t>
-      </w:r>
-    </w:p>
-    <w:p>
-      <w:pPr>
-        <w:pStyle w:val="PlainText"/>
-        <w:rPr>
-          <w:rFonts w:ascii="Courier New" w:hAnsi="Courier New" w:cs="Courier New"/>
-        </w:rPr>
-      </w:pPr>
-      <w:r>
-        <w:rPr>
-          <w:rFonts w:ascii="Courier New" w:hAnsi="Courier New" w:cs="Courier New"/>
-        </w:rPr>
-        <w:t xml:space="preserve">[Jaworsky], p.72, #23, </w:t>
-      </w:r>
-    </w:p>
-    <w:p>
-      <w:pPr>
-        <w:pStyle w:val="PlainText"/>
-        <w:rPr>
-          <w:rFonts w:ascii="Courier New" w:hAnsi="Courier New" w:cs="Courier New"/>
-        </w:rPr>
-      </w:pPr>
-      <w:r>
-        <w:rPr>
-          <w:rFonts w:ascii="Courier New" w:hAnsi="Courier New" w:cs="Courier New"/>
-        </w:rPr>
-        <w:t>[Jaworsky], p.111, #1,</w:t>
-      </w:r>
-    </w:p>
-    <w:p>
-      <w:pPr>
-        <w:pStyle w:val="PlainText"/>
-        <w:rPr>
-          <w:rFonts w:ascii="Courier New" w:hAnsi="Courier New" w:cs="Courier New"/>
-        </w:rPr>
-      </w:pPr>
-      <w:r>
-        <w:rPr>
-          <w:rFonts w:ascii="Courier New" w:hAnsi="Courier New" w:cs="Courier New"/>
-        </w:rPr>
-        <w:t>[Jaworsky], p.71, #1,</w:t>
-      </w:r>
-    </w:p>
-    <w:p>
-      <w:pPr>
-        <w:pStyle w:val="PlainText"/>
-        <w:rPr>
-          <w:rFonts w:ascii="Courier New" w:hAnsi="Courier New" w:cs="Courier New"/>
-        </w:rPr>
-      </w:pPr>
-      <w:r>
-        <w:rPr>
-          <w:rFonts w:ascii="Courier New" w:hAnsi="Courier New" w:cs="Courier New"/>
-        </w:rPr>
-        <w:t>[Yaworsky], p.73, # 31, 51,</w:t>
-      </w:r>
-    </w:p>
-    <w:p>
-      <w:pPr>
-        <w:pStyle w:val="PlainText"/>
-      </w:pPr>
-      <w:r>
-        <w:t xml:space="preserve">[Jaworsky], p.71, #1, </w:t>
-      </w:r>
-    </w:p>
-    <w:p>
-      <w:pPr>
-        <w:pStyle w:val="PlainText"/>
-        <w:rPr>
-          <w:rFonts w:ascii="Courier New" w:hAnsi="Courier New" w:cs="Courier New"/>
-        </w:rPr>
-      </w:pPr>
-    </w:p>
-    <w:p>
-      <w:pPr>
-        <w:pStyle w:val="PlainText"/>
-      </w:pPr>
-    </w:p>
-    <w:p>
-      <w:pPr>
-        <w:pStyle w:val="PlainText"/>
-      </w:pPr>
-      <w:r>
-        <w:t xml:space="preserve">[Sanghera], p.341, #22, </w:t>
-      </w:r>
-    </w:p>
-    <w:p>
-      <w:pPr>
-        <w:pStyle w:val="PlainText"/>
-      </w:pPr>
-      <w:r>
-        <w:t xml:space="preserve">[Sanghera], p.337, #13, p.338, #15, </w:t>
-      </w:r>
-    </w:p>
-    <w:p>
-      <w:pPr>
-        <w:pStyle w:val="PlainText"/>
-        <w:rPr>
-          <w:rFonts w:ascii="Courier New" w:hAnsi="Courier New" w:cs="Courier New"/>
-        </w:rPr>
-      </w:pPr>
-      <w:r>
-        <w:rPr>
-          <w:rFonts w:ascii="Courier New" w:hAnsi="Courier New" w:cs="Courier New"/>
-        </w:rPr>
-        <w:t xml:space="preserve">[Sanghera], ch.3, #3, 6, 8, p.336, #9, 10, p.341, #23, p.342, #24, </w:t>
-      </w:r>
-    </w:p>
-    <w:p>
-      <w:pPr>
-        <w:pStyle w:val="PlainText"/>
-        <w:rPr>
-          <w:rFonts w:ascii="Courier New" w:hAnsi="Courier New" w:cs="Courier New"/>
-        </w:rPr>
-      </w:pPr>
-      <w:r>
-        <w:rPr>
-          <w:rFonts w:ascii="Courier New" w:hAnsi="Courier New" w:cs="Courier New"/>
-        </w:rPr>
-        <w:t>[Sanghera], ch.4, #8, 9, 10,</w:t>
-      </w:r>
-    </w:p>
-    <w:p>
-      <w:pPr>
-        <w:pStyle w:val="PlainText"/>
-        <w:rPr>
-          <w:rFonts w:ascii="Courier New" w:hAnsi="Courier New" w:cs="Courier New"/>
-        </w:rPr>
-      </w:pPr>
-      <w:r>
-        <w:rPr>
-          <w:rFonts w:ascii="Courier New" w:hAnsi="Courier New" w:cs="Courier New"/>
-        </w:rPr>
-        <w:t>[Sanghera], ch.4, #5, 6, ch.5, #15, p.342, #25,</w:t>
-      </w:r>
-    </w:p>
-    <w:p>
-      <w:pPr>
-        <w:pStyle w:val="PlainText"/>
-      </w:pPr>
-      <w:r>
-        <w:t xml:space="preserve">[Sanghera], ch.4, #5, 6, ch.5, #15, p.342, #25, </w:t>
-      </w:r>
-    </w:p>
-    <w:p>
-      <w:pPr>
-        <w:pStyle w:val="PlainText"/>
-        <w:rPr>
-          <w:rFonts w:ascii="Courier New" w:hAnsi="Courier New" w:cs="Courier New"/>
-        </w:rPr>
-      </w:pPr>
-      <w:r>
-        <w:rPr>
-          <w:rFonts w:ascii="Courier New" w:hAnsi="Courier New" w:cs="Courier New"/>
-        </w:rPr>
-        <w:t>[Sanghera] - ch.4, # 11,</w:t>
-      </w:r>
-    </w:p>
-    <w:p>
-      <w:pPr>
-        <w:pStyle w:val="PlainText"/>
-        <w:rPr>
-          <w:rFonts w:ascii="Courier New" w:hAnsi="Courier New" w:cs="Courier New"/>
-        </w:rPr>
-      </w:pPr>
-      <w:r>
-        <w:rPr>
-          <w:rFonts w:ascii="Courier New" w:hAnsi="Courier New" w:cs="Courier New"/>
-        </w:rPr>
-        <w:t>[Sanghera] – p.333, # 1,</w:t>
-      </w:r>
-    </w:p>
-    <w:p>
-      <w:pPr>
-        <w:pStyle w:val="PlainText"/>
-        <w:rPr>
-          <w:rFonts w:ascii="Courier New" w:hAnsi="Courier New" w:cs="Courier New"/>
-        </w:rPr>
-      </w:pPr>
-      <w:r>
-        <w:rPr>
-          <w:rFonts w:ascii="Courier New" w:hAnsi="Courier New" w:cs="Courier New"/>
-        </w:rPr>
-        <w:t>[Sanghera], p.335, #6, p.337, #12.</w:t>
-      </w:r>
-    </w:p>
-    <w:p>
-      <w:pPr>
-        <w:pStyle w:val="PlainText"/>
-        <w:rPr>
-          <w:rFonts w:ascii="Courier New" w:hAnsi="Courier New" w:cs="Courier New"/>
-        </w:rPr>
-      </w:pPr>
-      <w:r>
-        <w:rPr>
-          <w:rFonts w:ascii="Courier New" w:hAnsi="Courier New" w:cs="Courier New"/>
-        </w:rPr>
-        <w:t>[Sanghera], p.354, #60,</w:t>
-      </w:r>
-    </w:p>
-    <w:p>
-      <w:pPr>
-        <w:pStyle w:val="PlainText"/>
-        <w:rPr>
-          <w:rFonts w:ascii="Courier New" w:hAnsi="Courier New" w:cs="Courier New"/>
-        </w:rPr>
-      </w:pPr>
-      <w:r>
-        <w:rPr>
-          <w:rFonts w:ascii="Courier New" w:hAnsi="Courier New" w:cs="Courier New"/>
-        </w:rPr>
-        <w:t>[Sanghera], ch.5, #12, 13, 14,</w:t>
-      </w:r>
-    </w:p>
-    <w:p>
-      <w:pPr>
-        <w:pStyle w:val="PlainText"/>
-        <w:rPr>
-          <w:rFonts w:ascii="Courier New" w:hAnsi="Courier New" w:cs="Courier New"/>
-        </w:rPr>
-      </w:pPr>
-      <w:r>
-        <w:rPr>
-          <w:rFonts w:ascii="Courier New" w:hAnsi="Courier New" w:cs="Courier New"/>
-        </w:rPr>
-        <w:t>[Sanghera], ch.5, #6,</w:t>
-      </w:r>
-    </w:p>
-    <w:p>
-      <w:pPr>
-        <w:pStyle w:val="PlainText"/>
-        <w:rPr>
-          <w:rFonts w:ascii="Courier New" w:hAnsi="Courier New" w:cs="Courier New"/>
-        </w:rPr>
-      </w:pPr>
-    </w:p>
-    <w:p>
-      <w:pPr>
-        <w:pStyle w:val="PlainText"/>
-        <w:rPr>
-          <w:rFonts w:ascii="Courier New" w:hAnsi="Courier New" w:cs="Courier New"/>
-        </w:rPr>
-      </w:pPr>
-      <w:r>
-        <w:rPr>
-          <w:rFonts w:ascii="Courier New" w:hAnsi="Courier New" w:cs="Courier New"/>
-        </w:rPr>
-        <w:t>[Boyarsky] - AssesmentTest, # 6, ch.4, # 16.</w:t>
-      </w:r>
-    </w:p>
-    <w:p>
-      <w:pPr>
-        <w:pStyle w:val="PlainText"/>
-        <w:rPr>
-          <w:rFonts w:ascii="Courier New" w:hAnsi="Courier New" w:cs="Courier New"/>
-        </w:rPr>
-      </w:pPr>
-      <w:r>
-        <w:rPr>
-          <w:rFonts w:ascii="Courier New" w:hAnsi="Courier New" w:cs="Courier New"/>
-        </w:rPr>
-        <w:t xml:space="preserve"> [Boyarsky] -  ch.1, # 21, ch.4, # 22, 23,</w:t>
-      </w:r>
-    </w:p>
-    <w:p>
-      <w:pPr>
-        <w:pStyle w:val="PlainText"/>
-        <w:rPr>
-          <w:rFonts w:ascii="Courier New" w:hAnsi="Courier New" w:cs="Courier New"/>
-        </w:rPr>
-      </w:pPr>
-      <w:r>
-        <w:rPr>
-          <w:rFonts w:ascii="Courier New" w:hAnsi="Courier New" w:cs="Courier New"/>
-        </w:rPr>
-        <w:t xml:space="preserve"> [Boyarsky] - ch.1, # 11, 12, 13.</w:t>
-      </w:r>
-    </w:p>
-    <w:p>
-      <w:pPr>
-        <w:pStyle w:val="PlainText"/>
-        <w:rPr>
-          <w:rFonts w:ascii="Courier New" w:hAnsi="Courier New" w:cs="Courier New"/>
-        </w:rPr>
-      </w:pPr>
-      <w:r>
-        <w:rPr>
-          <w:rFonts w:ascii="Courier New" w:hAnsi="Courier New" w:cs="Courier New"/>
-        </w:rPr>
-        <w:t xml:space="preserve">  [Boyarsky] - ch.1, # 5, 6, 7, ch.4, # 10, 12,</w:t>
-      </w:r>
-    </w:p>
-    <w:p>
-      <w:pPr>
-        <w:pStyle w:val="PlainText"/>
-        <w:rPr>
-          <w:rFonts w:ascii="Courier New" w:hAnsi="Courier New" w:cs="Courier New"/>
-        </w:rPr>
-      </w:pPr>
-      <w:r>
-        <w:rPr>
-          <w:rFonts w:ascii="Courier New" w:hAnsi="Courier New" w:cs="Courier New"/>
-        </w:rPr>
-        <w:t xml:space="preserve"> [Boyarsky] - ch.1, # 14, 18, ch.4, # 14.</w:t>
-      </w:r>
-    </w:p>
-    <w:p>
-      <w:pPr>
-        <w:pStyle w:val="PlainText"/>
-        <w:rPr>
-          <w:rFonts w:ascii="Courier New" w:hAnsi="Courier New" w:cs="Courier New"/>
-        </w:rPr>
-      </w:pPr>
-      <w:r>
-        <w:rPr>
-          <w:rFonts w:ascii="Courier New" w:hAnsi="Courier New" w:cs="Courier New"/>
-        </w:rPr>
-        <w:t xml:space="preserve"> [Boyarsky] - ch.4, # 7,</w:t>
-      </w:r>
-    </w:p>
-    <w:p>
-      <w:pPr>
-        <w:pStyle w:val="PlainText"/>
-        <w:rPr>
-          <w:rFonts w:ascii="Courier New" w:hAnsi="Courier New" w:cs="Courier New"/>
-        </w:rPr>
-      </w:pPr>
-      <w:r>
-        <w:rPr>
-          <w:rFonts w:ascii="Courier New" w:hAnsi="Courier New" w:cs="Courier New"/>
-        </w:rPr>
-        <w:t xml:space="preserve">  [Boyarsky] - ch.4, # 6.</w:t>
-      </w:r>
-    </w:p>
-    <w:p>
-      <w:pPr>
-        <w:pStyle w:val="PlainText"/>
-        <w:rPr>
-          <w:rFonts w:ascii="Courier New" w:hAnsi="Courier New" w:cs="Courier New"/>
-        </w:rPr>
-      </w:pPr>
-      <w:r>
-        <w:rPr>
-          <w:rFonts w:ascii="Courier New" w:hAnsi="Courier New" w:cs="Courier New"/>
-        </w:rPr>
-        <w:t xml:space="preserve">  [Boyarsky] - AssesmentTest, # 12, ch.4, # 18, 20. </w:t>
-      </w:r>
-    </w:p>
-    <w:p>
-      <w:pPr>
-        <w:pStyle w:val="PlainText"/>
-        <w:rPr>
-          <w:rFonts w:ascii="Courier New" w:hAnsi="Courier New" w:cs="Courier New"/>
-        </w:rPr>
-      </w:pPr>
-      <w:r>
-        <w:rPr>
-          <w:rFonts w:ascii="Courier New" w:hAnsi="Courier New" w:cs="Courier New"/>
-        </w:rPr>
-        <w:t xml:space="preserve"> [Boyarsky], ch.4, # 21, ch.5, # 2,</w:t>
-      </w:r>
-    </w:p>
-    <w:p>
-      <w:pPr>
-        <w:pStyle w:val="PlainText"/>
-        <w:rPr>
-          <w:rFonts w:ascii="Courier New" w:hAnsi="Courier New" w:cs="Courier New"/>
-        </w:rPr>
-      </w:pPr>
-    </w:p>
-    <w:p>
-      <w:pPr>
-        <w:pStyle w:val="PlainText"/>
-        <w:rPr>
-          <w:rFonts w:ascii="Courier New" w:hAnsi="Courier New" w:cs="Courier New"/>
-        </w:rPr>
-      </w:pPr>
-      <w:r>
-        <w:rPr>
-          <w:rFonts w:ascii="Courier New" w:hAnsi="Courier New" w:cs="Courier New"/>
-        </w:rPr>
-        <w:t>[SierraExam]: PE1, #28, PE2, # 43, PE3, #11,</w:t>
-      </w:r>
-    </w:p>
-    <w:p>
-      <w:pPr>
-        <w:pStyle w:val="PlainText"/>
-        <w:rPr>
-          <w:rFonts w:ascii="Courier New" w:hAnsi="Courier New" w:cs="Courier New"/>
-        </w:rPr>
-      </w:pPr>
-      <w:r>
-        <w:rPr>
-          <w:rFonts w:ascii="Courier New" w:hAnsi="Courier New" w:cs="Courier New"/>
-        </w:rPr>
-        <w:lastRenderedPageBreak/>
-        <w:t>[SierraExam], PE2, #18, PE4, #16,</w:t>
-      </w:r>
-    </w:p>
-    <w:p>
-      <w:pPr>
-        <w:pStyle w:val="PlainText"/>
-        <w:rPr>
-          <w:rFonts w:ascii="Courier New" w:hAnsi="Courier New" w:cs="Courier New"/>
-        </w:rPr>
-      </w:pPr>
-      <w:r>
-        <w:rPr>
-          <w:rFonts w:ascii="Courier New" w:hAnsi="Courier New" w:cs="Courier New"/>
-        </w:rPr>
-        <w:t>[SierraExam], PE2, #2,</w:t>
-      </w:r>
-    </w:p>
-    <w:p>
-      <w:pPr>
-        <w:pStyle w:val="PlainText"/>
-        <w:rPr>
-          <w:rFonts w:ascii="Courier New" w:hAnsi="Courier New" w:cs="Courier New"/>
-        </w:rPr>
-      </w:pPr>
-      <w:r>
-        <w:rPr>
-          <w:rFonts w:ascii="Courier New" w:hAnsi="Courier New" w:cs="Courier New"/>
-        </w:rPr>
-        <w:t>[SierraExam], AsT1, #1, AsT2, #7, PE1, #47, PE2, #31, 47, PE3, #23, PE4,</w:t>
-      </w:r>
+        <w:t>[</w:t>
+      </w:r>
+      <w:proofErr w:type="spellStart"/>
+      <w:r>
+        <w:rPr>
+          <w:rFonts w:ascii="Courier New" w:hAnsi="Courier New" w:cs="Courier New"/>
+        </w:rPr>
+        <w:t>SierraExam</w:t>
+      </w:r>
+      <w:proofErr w:type="spellEnd"/>
+      <w:r>
+        <w:rPr>
+          <w:rFonts w:ascii="Courier New" w:hAnsi="Courier New" w:cs="Courier New"/>
+        </w:rPr>
+        <w:t>], PE3, #57,</w:t>
+      </w:r>
+    </w:p>
+    <w:p>
+      <w:pPr>
+        <w:pStyle w:val="PlainText"/>
+      </w:pPr>
+      <w:r>
+        <w:t>[</w:t>
+      </w:r>
+      <w:proofErr w:type="spellStart"/>
+      <w:r>
+        <w:t>SierraExam</w:t>
+      </w:r>
+      <w:proofErr w:type="spellEnd"/>
+      <w:r>
+        <w:t xml:space="preserve">], PE3, #57, </w:t>
+      </w:r>
+    </w:p>
+    <w:p>
+      <w:pPr>
+        <w:pStyle w:val="PlainText"/>
+      </w:pPr>
+      <w:r>
+        <w:t>[</w:t>
+      </w:r>
+      <w:proofErr w:type="spellStart"/>
+      <w:r>
+        <w:t>SierraExam</w:t>
+      </w:r>
+      <w:proofErr w:type="spellEnd"/>
+      <w:r>
+        <w:t xml:space="preserve">], PE2, #20, PE4, #25, </w:t>
+      </w:r>
+    </w:p>
+    <w:p>
+      <w:pPr>
+        <w:pStyle w:val="PlainText"/>
+      </w:pPr>
+      <w:r>
+        <w:t>[</w:t>
+      </w:r>
+      <w:proofErr w:type="spellStart"/>
+      <w:r>
+        <w:t>SierraExam</w:t>
+      </w:r>
+      <w:proofErr w:type="spellEnd"/>
+      <w:r>
+        <w:t xml:space="preserve">], PE2, #4, </w:t>
+      </w:r>
+    </w:p>
+    <w:p>
+      <w:pPr>
+        <w:pStyle w:val="PlainText"/>
+        <w:rPr>
+          <w:rFonts w:ascii="Courier New" w:hAnsi="Courier New" w:cs="Courier New"/>
+        </w:rPr>
+      </w:pPr>
       <w:r>
         <w:rPr>
           <w:rFonts w:ascii="Courier New" w:hAnsi="Courier New" w:cs="Courier New"/>
         </w:rPr>
         <w:t xml:space="preserve"> </w:t>
       </w:r>
-      <w:r>
-        <w:rPr>
-          <w:rFonts w:ascii="Courier New" w:hAnsi="Courier New" w:cs="Courier New"/>
-        </w:rPr>
-        <w:t>[SierraExam], PE3, #57,</w:t>
-      </w:r>
-    </w:p>
-    <w:p>
-      <w:pPr>
-        <w:pStyle w:val="PlainText"/>
-      </w:pPr>
-      <w:r>
-        <w:t xml:space="preserve">[SierraExam], PE3, #57, </w:t>
-      </w:r>
-    </w:p>
-    <w:p>
-      <w:pPr>
-        <w:pStyle w:val="PlainText"/>
-      </w:pPr>
-      <w:r>
-        <w:t xml:space="preserve">[SierraExam], PE2, #20, PE4, #25, </w:t>
-      </w:r>
-    </w:p>
-    <w:p>
-      <w:pPr>
-        <w:pStyle w:val="PlainText"/>
-      </w:pPr>
-      <w:r>
-        <w:t xml:space="preserve">[SierraExam], PE2, #4, </w:t>
-      </w:r>
-    </w:p>
-    <w:p>
-      <w:pPr>
-        <w:pStyle w:val="PlainText"/>
-        <w:rPr>
-          <w:rFonts w:ascii="Courier New" w:hAnsi="Courier New" w:cs="Courier New"/>
-        </w:rPr>
-      </w:pPr>
-      <w:r>
-        <w:rPr>
-          <w:rFonts w:ascii="Courier New" w:hAnsi="Courier New" w:cs="Courier New"/>
-        </w:rPr>
-        <w:t xml:space="preserve"> </w:t>
-      </w:r>
     </w:p>
     <w:p>
       <w:pPr>
@@ -917,7 +1392,21 @@
         <w:rPr>
           <w:rFonts w:ascii="Courier New" w:hAnsi="Courier New" w:cs="Courier New"/>
         </w:rPr>
-        <w:t>[Mala Gupta] – MockExam, # 42, 68,</w:t>
+        <w:t xml:space="preserve">[Mala Gupta] – </w:t>
+      </w:r>
+      <w:proofErr w:type="spellStart"/>
+      <w:r>
+        <w:rPr>
+          <w:rFonts w:ascii="Courier New" w:hAnsi="Courier New" w:cs="Courier New"/>
+        </w:rPr>
+        <w:t>MockExam</w:t>
+      </w:r>
+      <w:proofErr w:type="spellEnd"/>
+      <w:r>
+        <w:rPr>
+          <w:rFonts w:ascii="Courier New" w:hAnsi="Courier New" w:cs="Courier New"/>
+        </w:rPr>
+        <w:t>, # 42, 68,</w:t>
       </w:r>
     </w:p>
     <w:p>
@@ -945,71 +1434,177 @@
         <w:rPr>
           <w:rFonts w:ascii="Courier New" w:hAnsi="Courier New" w:cs="Courier New"/>
         </w:rPr>
-        <w:t>[Mala Gupta] – MockExam, # 9, 20, 27,  ch.1, # 8,</w:t>
-      </w:r>
-    </w:p>
-    <w:p>
-      <w:pPr>
-        <w:pStyle w:val="PlainText"/>
-        <w:rPr>
-          <w:rFonts w:ascii="Courier New" w:hAnsi="Courier New" w:cs="Courier New"/>
-        </w:rPr>
-      </w:pPr>
-      <w:r>
-        <w:rPr>
-          <w:rFonts w:ascii="Courier New" w:hAnsi="Courier New" w:cs="Courier New"/>
-        </w:rPr>
-        <w:t>[Mala Gupta] – MockExam, # 33,</w:t>
-      </w:r>
-    </w:p>
-    <w:p>
-      <w:pPr>
-        <w:pStyle w:val="PlainText"/>
-        <w:rPr>
-          <w:rFonts w:ascii="Courier New" w:hAnsi="Courier New" w:cs="Courier New"/>
-        </w:rPr>
-      </w:pPr>
-      <w:r>
-        <w:rPr>
-          <w:rFonts w:ascii="Courier New" w:hAnsi="Courier New" w:cs="Courier New"/>
-        </w:rPr>
-        <w:t xml:space="preserve">[Mala Gupta] – MockExam, # 10, 11, ch.1, # 9, 10, 11, ch.3, # 1, 2, 10, </w:t>
-      </w:r>
-    </w:p>
-    <w:p>
-      <w:pPr>
-        <w:pStyle w:val="PlainText"/>
-        <w:rPr>
-          <w:rFonts w:ascii="Courier New" w:hAnsi="Courier New" w:cs="Courier New"/>
-        </w:rPr>
-      </w:pPr>
-      <w:r>
-        <w:rPr>
-          <w:rFonts w:ascii="Courier New" w:hAnsi="Courier New" w:cs="Courier New"/>
-        </w:rPr>
-        <w:t xml:space="preserve">[Mala Gupta] – MockExam, # 34, 78, p.144, Tale 3.2, ch.3, # 9, </w:t>
-      </w:r>
-    </w:p>
-    <w:p>
-      <w:pPr>
-        <w:pStyle w:val="PlainText"/>
-        <w:rPr>
-          <w:rFonts w:ascii="Courier New" w:hAnsi="Courier New" w:cs="Courier New"/>
-        </w:rPr>
-      </w:pPr>
-      <w:r>
-        <w:rPr>
-          <w:rFonts w:ascii="Courier New" w:hAnsi="Courier New" w:cs="Courier New"/>
-        </w:rPr>
-        <w:t xml:space="preserve">[Mala Gupta] – MockExam, # 7, 75, 77, p.303, Tale 6.1,  p.323, Tale 6.3. </w:t>
-      </w:r>
-    </w:p>
-    <w:p>
-      <w:pPr>
-        <w:pStyle w:val="PlainText"/>
-      </w:pPr>
-      <w:r>
-        <w:t>[Mala Gupta] – MockExam, # 6, 71.</w:t>
+        <w:t xml:space="preserve">[Mala Gupta] – </w:t>
+      </w:r>
+      <w:proofErr w:type="spellStart"/>
+      <w:r>
+        <w:rPr>
+          <w:rFonts w:ascii="Courier New" w:hAnsi="Courier New" w:cs="Courier New"/>
+        </w:rPr>
+        <w:t>MockExam</w:t>
+      </w:r>
+      <w:proofErr w:type="spellEnd"/>
+      <w:r>
+        <w:rPr>
+          <w:rFonts w:ascii="Courier New" w:hAnsi="Courier New" w:cs="Courier New"/>
+        </w:rPr>
+        <w:t xml:space="preserve">, # 9, 20, </w:t>
+      </w:r>
+      <w:proofErr w:type="gramStart"/>
+      <w:r>
+        <w:rPr>
+          <w:rFonts w:ascii="Courier New" w:hAnsi="Courier New" w:cs="Courier New"/>
+        </w:rPr>
+        <w:t>27,  ch.</w:t>
+      </w:r>
+      <w:proofErr w:type="gramEnd"/>
+      <w:r>
+        <w:rPr>
+          <w:rFonts w:ascii="Courier New" w:hAnsi="Courier New" w:cs="Courier New"/>
+        </w:rPr>
+        <w:t>1, # 8,</w:t>
+      </w:r>
+    </w:p>
+    <w:p>
+      <w:pPr>
+        <w:pStyle w:val="PlainText"/>
+        <w:rPr>
+          <w:rFonts w:ascii="Courier New" w:hAnsi="Courier New" w:cs="Courier New"/>
+        </w:rPr>
+      </w:pPr>
+      <w:r>
+        <w:rPr>
+          <w:rFonts w:ascii="Courier New" w:hAnsi="Courier New" w:cs="Courier New"/>
+        </w:rPr>
+        <w:t xml:space="preserve">[Mala Gupta] – </w:t>
+      </w:r>
+      <w:proofErr w:type="spellStart"/>
+      <w:r>
+        <w:rPr>
+          <w:rFonts w:ascii="Courier New" w:hAnsi="Courier New" w:cs="Courier New"/>
+        </w:rPr>
+        <w:t>MockExam</w:t>
+      </w:r>
+      <w:proofErr w:type="spellEnd"/>
+      <w:r>
+        <w:rPr>
+          <w:rFonts w:ascii="Courier New" w:hAnsi="Courier New" w:cs="Courier New"/>
+        </w:rPr>
+        <w:t>, # 33,</w:t>
+      </w:r>
+    </w:p>
+    <w:p>
+      <w:pPr>
+        <w:pStyle w:val="PlainText"/>
+        <w:rPr>
+          <w:rFonts w:ascii="Courier New" w:hAnsi="Courier New" w:cs="Courier New"/>
+        </w:rPr>
+      </w:pPr>
+      <w:r>
+        <w:rPr>
+          <w:rFonts w:ascii="Courier New" w:hAnsi="Courier New" w:cs="Courier New"/>
+        </w:rPr>
+        <w:t xml:space="preserve">[Mala Gupta] – </w:t>
+      </w:r>
+      <w:proofErr w:type="spellStart"/>
+      <w:r>
+        <w:rPr>
+          <w:rFonts w:ascii="Courier New" w:hAnsi="Courier New" w:cs="Courier New"/>
+        </w:rPr>
+        <w:t>MockExam</w:t>
+      </w:r>
+      <w:proofErr w:type="spellEnd"/>
+      <w:r>
+        <w:rPr>
+          <w:rFonts w:ascii="Courier New" w:hAnsi="Courier New" w:cs="Courier New"/>
+        </w:rPr>
+        <w:t xml:space="preserve">, # 10, 11, ch.1, # 9, 10, 11, ch.3, # 1, 2, 10, </w:t>
+      </w:r>
+    </w:p>
+    <w:p>
+      <w:pPr>
+        <w:pStyle w:val="PlainText"/>
+        <w:rPr>
+          <w:rFonts w:ascii="Courier New" w:hAnsi="Courier New" w:cs="Courier New"/>
+        </w:rPr>
+      </w:pPr>
+      <w:r>
+        <w:rPr>
+          <w:rFonts w:ascii="Courier New" w:hAnsi="Courier New" w:cs="Courier New"/>
+        </w:rPr>
+        <w:t xml:space="preserve">[Mala Gupta] – </w:t>
+      </w:r>
+      <w:proofErr w:type="spellStart"/>
+      <w:r>
+        <w:rPr>
+          <w:rFonts w:ascii="Courier New" w:hAnsi="Courier New" w:cs="Courier New"/>
+        </w:rPr>
+        <w:t>MockExam</w:t>
+      </w:r>
+      <w:proofErr w:type="spellEnd"/>
+      <w:r>
+        <w:rPr>
+          <w:rFonts w:ascii="Courier New" w:hAnsi="Courier New" w:cs="Courier New"/>
+        </w:rPr>
+        <w:t xml:space="preserve">, # 34, 78, p.144, Tale 3.2, ch.3, # 9, </w:t>
+      </w:r>
+    </w:p>
+    <w:p>
+      <w:pPr>
+        <w:pStyle w:val="PlainText"/>
+        <w:rPr>
+          <w:rFonts w:ascii="Courier New" w:hAnsi="Courier New" w:cs="Courier New"/>
+        </w:rPr>
+      </w:pPr>
+      <w:r>
+        <w:rPr>
+          <w:rFonts w:ascii="Courier New" w:hAnsi="Courier New" w:cs="Courier New"/>
+        </w:rPr>
+        <w:t xml:space="preserve">[Mala Gupta] – </w:t>
+      </w:r>
+      <w:proofErr w:type="spellStart"/>
+      <w:r>
+        <w:rPr>
+          <w:rFonts w:ascii="Courier New" w:hAnsi="Courier New" w:cs="Courier New"/>
+        </w:rPr>
+        <w:t>MockExam</w:t>
+      </w:r>
+      <w:proofErr w:type="spellEnd"/>
+      <w:r>
+        <w:rPr>
+          <w:rFonts w:ascii="Courier New" w:hAnsi="Courier New" w:cs="Courier New"/>
+        </w:rPr>
+        <w:t>, # 7, 75, 77, p.303, Tale 6.1</w:t>
+      </w:r>
+      <w:proofErr w:type="gramStart"/>
+      <w:r>
+        <w:rPr>
+          <w:rFonts w:ascii="Courier New" w:hAnsi="Courier New" w:cs="Courier New"/>
+        </w:rPr>
+        <w:t>,  p.323</w:t>
+      </w:r>
+      <w:proofErr w:type="gramEnd"/>
+      <w:r>
+        <w:rPr>
+          <w:rFonts w:ascii="Courier New" w:hAnsi="Courier New" w:cs="Courier New"/>
+        </w:rPr>
+        <w:t xml:space="preserve">, Tale 6.3. </w:t>
+      </w:r>
+    </w:p>
+    <w:p>
+      <w:pPr>
+        <w:pStyle w:val="PlainText"/>
+      </w:pPr>
+      <w:r>
+        <w:t xml:space="preserve">[Mala Gupta] – </w:t>
+      </w:r>
+      <w:proofErr w:type="spellStart"/>
+      <w:r>
+        <w:t>MockExam</w:t>
+      </w:r>
+      <w:proofErr w:type="spellEnd"/>
+      <w:r>
+        <w:t>, # 6, 71.</w:t>
       </w:r>
     </w:p>
     <w:p>
@@ -1081,43 +1676,85 @@
         <w:rPr>
           <w:rFonts w:ascii="Courier New" w:hAnsi="Courier New" w:cs="Courier New"/>
         </w:rPr>
-        <w:t xml:space="preserve">[Ganesh] – ch.3, # 3,ch.5, # 4, 5. </w:t>
-      </w:r>
-    </w:p>
-    <w:p>
-      <w:pPr>
-        <w:pStyle w:val="PlainText"/>
-        <w:rPr>
-          <w:rFonts w:ascii="Courier New" w:hAnsi="Courier New" w:cs="Courier New"/>
-        </w:rPr>
-      </w:pPr>
-    </w:p>
-    <w:p>
-      <w:pPr>
-        <w:pStyle w:val="PlainText"/>
-        <w:rPr>
-          <w:rFonts w:ascii="Courier New" w:hAnsi="Courier New" w:cs="Courier New"/>
-        </w:rPr>
-      </w:pPr>
-      <w:r>
-        <w:rPr>
-          <w:rFonts w:ascii="Courier New" w:hAnsi="Courier New" w:cs="Courier New"/>
-        </w:rPr>
-        <w:t>[Green], # 28, AssesmentTest, #7,</w:t>
-      </w:r>
-    </w:p>
-    <w:p>
-      <w:pPr>
-        <w:pStyle w:val="PlainText"/>
-        <w:rPr>
-          <w:rFonts w:ascii="Courier New" w:hAnsi="Courier New" w:cs="Courier New"/>
-        </w:rPr>
-      </w:pPr>
-      <w:r>
-        <w:rPr>
-          <w:rFonts w:ascii="Courier New" w:hAnsi="Courier New" w:cs="Courier New"/>
-        </w:rPr>
-        <w:t xml:space="preserve"> [Green], #25,AssesmentTest, # 5,</w:t>
+        <w:t xml:space="preserve">[Ganesh] – ch.3, # </w:t>
+      </w:r>
+      <w:proofErr w:type="gramStart"/>
+      <w:r>
+        <w:rPr>
+          <w:rFonts w:ascii="Courier New" w:hAnsi="Courier New" w:cs="Courier New"/>
+        </w:rPr>
+        <w:t>3,ch.</w:t>
+      </w:r>
+      <w:proofErr w:type="gramEnd"/>
+      <w:r>
+        <w:rPr>
+          <w:rFonts w:ascii="Courier New" w:hAnsi="Courier New" w:cs="Courier New"/>
+        </w:rPr>
+        <w:t xml:space="preserve">5, # 4, 5. </w:t>
+      </w:r>
+    </w:p>
+    <w:p>
+      <w:pPr>
+        <w:pStyle w:val="PlainText"/>
+        <w:rPr>
+          <w:rFonts w:ascii="Courier New" w:hAnsi="Courier New" w:cs="Courier New"/>
+        </w:rPr>
+      </w:pPr>
+    </w:p>
+    <w:p>
+      <w:pPr>
+        <w:pStyle w:val="PlainText"/>
+        <w:rPr>
+          <w:rFonts w:ascii="Courier New" w:hAnsi="Courier New" w:cs="Courier New"/>
+        </w:rPr>
+      </w:pPr>
+      <w:r>
+        <w:rPr>
+          <w:rFonts w:ascii="Courier New" w:hAnsi="Courier New" w:cs="Courier New"/>
+        </w:rPr>
+        <w:t xml:space="preserve">[Green], # 28, </w:t>
+      </w:r>
+      <w:proofErr w:type="spellStart"/>
+      <w:r>
+        <w:rPr>
+          <w:rFonts w:ascii="Courier New" w:hAnsi="Courier New" w:cs="Courier New"/>
+        </w:rPr>
+        <w:t>AssesmentTest</w:t>
+      </w:r>
+      <w:proofErr w:type="spellEnd"/>
+      <w:r>
+        <w:rPr>
+          <w:rFonts w:ascii="Courier New" w:hAnsi="Courier New" w:cs="Courier New"/>
+        </w:rPr>
+        <w:t>, #7,</w:t>
+      </w:r>
+    </w:p>
+    <w:p>
+      <w:pPr>
+        <w:pStyle w:val="PlainText"/>
+        <w:rPr>
+          <w:rFonts w:ascii="Courier New" w:hAnsi="Courier New" w:cs="Courier New"/>
+        </w:rPr>
+      </w:pPr>
+      <w:r>
+        <w:rPr>
+          <w:rFonts w:ascii="Courier New" w:hAnsi="Courier New" w:cs="Courier New"/>
+        </w:rPr>
+        <w:t xml:space="preserve"> [Green], #</w:t>
+      </w:r>
+      <w:proofErr w:type="gramStart"/>
+      <w:r>
+        <w:rPr>
+          <w:rFonts w:ascii="Courier New" w:hAnsi="Courier New" w:cs="Courier New"/>
+        </w:rPr>
+        <w:t>25,AssesmentTest</w:t>
+      </w:r>
+      <w:proofErr w:type="gramEnd"/>
+      <w:r>
+        <w:rPr>
+          <w:rFonts w:ascii="Courier New" w:hAnsi="Courier New" w:cs="Courier New"/>
+        </w:rPr>
+        <w:t>, # 5,</w:t>
       </w:r>
     </w:p>
     <w:p>
